--- a/src/main/resources/templates/AditivoContratualTrocaTelefoneCpf.docx
+++ b/src/main/resources/templates/AditivoContratualTrocaTelefoneCpf.docx
@@ -6,7 +6,7 @@
       <w:pPr>
         <w:pStyle w:val="Heading1"/>
         <w:spacing w:lineRule="auto" w:line="240" w:before="78" w:after="0"/>
-        <w:ind w:firstLine="2647" w:left="2647" w:right="2784"/>
+        <w:ind w:hanging="0" w:left="2647" w:right="2784"/>
         <w:rPr>
           <w:sz w:val="24"/>
           <w:szCs w:val="24"/>
@@ -41,9 +41,9 @@
                           <a:avLst/>
                           <a:gdLst>
                             <a:gd name="textAreaLeft" fmla="*/ 0 w 21960"/>
-                            <a:gd name="textAreaRight" fmla="*/ 22680 w 21960"/>
+                            <a:gd name="textAreaRight" fmla="*/ 23400 w 21960"/>
                             <a:gd name="textAreaTop" fmla="*/ 0 h 102240"/>
-                            <a:gd name="textAreaBottom" fmla="*/ 102960 h 102240"/>
+                            <a:gd name="textAreaBottom" fmla="*/ 103680 h 102240"/>
                           </a:gdLst>
                           <a:ahLst/>
                           <a:rect l="textAreaLeft" t="textAreaTop" r="textAreaRight" b="textAreaBottom"/>
@@ -728,7 +728,7 @@
           <w:shd w:fill="auto" w:val="clear"/>
           <w:vertAlign w:val="baseline"/>
         </w:rPr>
-        <w:t>{{contato}}</w:t>
+        <w:t>{{telefone}}</w:t>
       </w:r>
     </w:p>
     <w:p>

--- a/src/main/resources/templates/AditivoContratualTrocaTelefoneCpf.docx
+++ b/src/main/resources/templates/AditivoContratualTrocaTelefoneCpf.docx
@@ -41,9 +41,9 @@
                           <a:avLst/>
                           <a:gdLst>
                             <a:gd name="textAreaLeft" fmla="*/ 0 w 21960"/>
-                            <a:gd name="textAreaRight" fmla="*/ 23400 w 21960"/>
+                            <a:gd name="textAreaRight" fmla="*/ 23760 w 21960"/>
                             <a:gd name="textAreaTop" fmla="*/ 0 h 102240"/>
-                            <a:gd name="textAreaBottom" fmla="*/ 103680 h 102240"/>
+                            <a:gd name="textAreaBottom" fmla="*/ 104040 h 102240"/>
                           </a:gdLst>
                           <a:ahLst/>
                           <a:rect l="textAreaLeft" t="textAreaTop" r="textAreaRight" b="textAreaBottom"/>
@@ -1043,7 +1043,38 @@
         </w:rPr>
         <w:t>}}</w:t>
         <w:br/>
-        <w:t xml:space="preserve">        CNPJ: {{CNPJ UNIDADE}}</w:t>
+        <w:t xml:space="preserve">        CNPJ: {{</w:t>
+      </w:r>
+      <w:r>
+        <w:rPr>
+          <w:rFonts w:eastAsia="Calibri" w:cs="Calibri" w:ascii="Calibri" w:hAnsi="Calibri" w:asciiTheme="minorHAnsi" w:cstheme="minorHAnsi" w:hAnsiTheme="minorHAnsi"/>
+          <w:b/>
+          <w:bCs/>
+          <w:i w:val="false"/>
+          <w:caps w:val="false"/>
+          <w:smallCaps w:val="false"/>
+          <w:strike w:val="false"/>
+          <w:dstrike w:val="false"/>
+          <w:color w:val="000000"/>
+          <w:spacing w:val="-6"/>
+          <w:position w:val="0"/>
+          <w:sz w:val="24"/>
+          <w:sz w:val="24"/>
+          <w:szCs w:val="24"/>
+          <w:u w:val="none"/>
+          <w:shd w:fill="auto" w:val="clear"/>
+          <w:vertAlign w:val="baseline"/>
+        </w:rPr>
+        <w:t>unidadeCnpj</w:t>
+      </w:r>
+      <w:r>
+        <w:rPr>
+          <w:rFonts w:eastAsia="Calibri" w:cs="Calibri" w:ascii="Calibri" w:hAnsi="Calibri"/>
+          <w:b/>
+          <w:sz w:val="24"/>
+          <w:szCs w:val="24"/>
+        </w:rPr>
+        <w:t>}}</w:t>
         <w:br/>
         <w:br/>
         <w:br/>
